--- a/CANVAS doc/ConsumidorEcológico.docx
+++ b/CANVAS doc/ConsumidorEcológico.docx
@@ -683,7 +683,15 @@
               <w:t>publicitada</w:t>
             </w:r>
             <w:r>
-              <w:t xml:space="preserve"> en anuncios de internet y páginas web enfocadas a la salud (Para eso se tendrá que hacer un acuerdo con los propietarios de la página web para llegar a un acuerdo).</w:t>
+              <w:t xml:space="preserve"> en anuncios de internet y páginas web enfocadas a la salud (Para eso se tendrá que hacer un acuerdo con l</w:t>
+            </w:r>
+            <w:r>
+              <w:t>os propietarios de la página web</w:t>
+            </w:r>
+            <w:bookmarkStart w:id="0" w:name="_GoBack"/>
+            <w:bookmarkEnd w:id="0"/>
+            <w:r>
+              <w:t>).</w:t>
             </w:r>
           </w:p>
         </w:tc>
@@ -871,8 +879,6 @@
             <w:r>
               <w:t>Pagan por mejorar su salud.</w:t>
             </w:r>
-            <w:bookmarkStart w:id="0" w:name="_GoBack"/>
-            <w:bookmarkEnd w:id="0"/>
           </w:p>
           <w:p>
             <w:pPr>
